--- a/Practical 1/Task 1/21549967_P1T1.docx
+++ b/Practical 1/Task 1/21549967_P1T1.docx
@@ -136,7 +136,125 @@
           <w:sz w:val="24"/>
           <w:szCs w:val="24"/>
         </w:rPr>
-        <w:t xml:space="preserve">b – heap – it is assigned memory </w:t>
+        <w:t xml:space="preserve">b – </w:t>
+      </w:r>
+      <w:r>
+        <w:rPr>
+          <w:sz w:val="24"/>
+          <w:szCs w:val="24"/>
+        </w:rPr>
+        <w:t>stack</w:t>
+      </w:r>
+      <w:r>
+        <w:rPr>
+          <w:sz w:val="24"/>
+          <w:szCs w:val="24"/>
+        </w:rPr>
+        <w:t xml:space="preserve"> – </w:t>
+      </w:r>
+      <w:r>
+        <w:rPr>
+          <w:sz w:val="24"/>
+          <w:szCs w:val="24"/>
+        </w:rPr>
+        <w:t>the pointer itself is created on the stack, the memory it is pointing to is allocated on the heap.</w:t>
+      </w:r>
+    </w:p>
+    <w:p>
+      <w:pPr>
+        <w:pStyle w:val="ListParagraph"/>
+        <w:rPr>
+          <w:sz w:val="24"/>
+          <w:szCs w:val="24"/>
+        </w:rPr>
+      </w:pPr>
+      <w:r>
+        <w:rPr>
+          <w:sz w:val="24"/>
+          <w:szCs w:val="24"/>
+        </w:rPr>
+        <w:t>c</w:t>
+      </w:r>
+      <w:r>
+        <w:rPr>
+          <w:sz w:val="24"/>
+          <w:szCs w:val="24"/>
+        </w:rPr>
+        <w:t>[10]</w:t>
+      </w:r>
+      <w:r>
+        <w:rPr>
+          <w:sz w:val="24"/>
+          <w:szCs w:val="24"/>
+        </w:rPr>
+        <w:t xml:space="preserve"> </w:t>
+      </w:r>
+      <w:r>
+        <w:rPr>
+          <w:sz w:val="24"/>
+          <w:szCs w:val="24"/>
+        </w:rPr>
+        <w:t>–</w:t>
+      </w:r>
+      <w:r>
+        <w:rPr>
+          <w:sz w:val="24"/>
+          <w:szCs w:val="24"/>
+        </w:rPr>
+        <w:t xml:space="preserve"> </w:t>
+      </w:r>
+      <w:r>
+        <w:rPr>
+          <w:sz w:val="24"/>
+          <w:szCs w:val="24"/>
+        </w:rPr>
+        <w:t>stack – it is created at runtime</w:t>
+      </w:r>
+      <w:r>
+        <w:rPr>
+          <w:sz w:val="24"/>
+          <w:szCs w:val="24"/>
+        </w:rPr>
+        <w:t xml:space="preserve"> with a fixed size</w:t>
+      </w:r>
+    </w:p>
+    <w:p>
+      <w:pPr>
+        <w:pStyle w:val="ListParagraph"/>
+        <w:rPr>
+          <w:sz w:val="24"/>
+          <w:szCs w:val="24"/>
+        </w:rPr>
+      </w:pPr>
+      <w:r>
+        <w:rPr>
+          <w:sz w:val="24"/>
+          <w:szCs w:val="24"/>
+        </w:rPr>
+        <w:t>d – stack – it is created at runtime</w:t>
+      </w:r>
+      <w:r>
+        <w:rPr>
+          <w:sz w:val="24"/>
+          <w:szCs w:val="24"/>
+        </w:rPr>
+        <w:t xml:space="preserve"> with a fixed size</w:t>
+      </w:r>
+    </w:p>
+    <w:p>
+      <w:pPr>
+        <w:pStyle w:val="ListParagraph"/>
+        <w:rPr>
+          <w:sz w:val="24"/>
+          <w:szCs w:val="24"/>
+        </w:rPr>
+      </w:pPr>
+      <w:r>
+        <w:rPr>
+          <w:sz w:val="24"/>
+          <w:szCs w:val="24"/>
+        </w:rPr>
+        <w:t xml:space="preserve">e – heap - it is assigned memory </w:t>
       </w:r>
       <w:r>
         <w:rPr>
@@ -152,128 +270,6 @@
           <w:sz w:val="24"/>
           <w:szCs w:val="24"/>
         </w:rPr>
-        <w:t xml:space="preserve"> runtime</w:t>
-      </w:r>
-      <w:r>
-        <w:rPr>
-          <w:sz w:val="24"/>
-          <w:szCs w:val="24"/>
-        </w:rPr>
-        <w:t xml:space="preserve"> (pointer)</w:t>
-      </w:r>
-    </w:p>
-    <w:p>
-      <w:pPr>
-        <w:pStyle w:val="ListParagraph"/>
-        <w:rPr>
-          <w:sz w:val="24"/>
-          <w:szCs w:val="24"/>
-        </w:rPr>
-      </w:pPr>
-      <w:proofErr w:type="gramStart"/>
-      <w:r>
-        <w:rPr>
-          <w:sz w:val="24"/>
-          <w:szCs w:val="24"/>
-        </w:rPr>
-        <w:t>c</w:t>
-      </w:r>
-      <w:r>
-        <w:rPr>
-          <w:sz w:val="24"/>
-          <w:szCs w:val="24"/>
-        </w:rPr>
-        <w:t>[</w:t>
-      </w:r>
-      <w:proofErr w:type="gramEnd"/>
-      <w:r>
-        <w:rPr>
-          <w:sz w:val="24"/>
-          <w:szCs w:val="24"/>
-        </w:rPr>
-        <w:t>10]</w:t>
-      </w:r>
-      <w:r>
-        <w:rPr>
-          <w:sz w:val="24"/>
-          <w:szCs w:val="24"/>
-        </w:rPr>
-        <w:t xml:space="preserve"> </w:t>
-      </w:r>
-      <w:r>
-        <w:rPr>
-          <w:sz w:val="24"/>
-          <w:szCs w:val="24"/>
-        </w:rPr>
-        <w:t>–</w:t>
-      </w:r>
-      <w:r>
-        <w:rPr>
-          <w:sz w:val="24"/>
-          <w:szCs w:val="24"/>
-        </w:rPr>
-        <w:t xml:space="preserve"> </w:t>
-      </w:r>
-      <w:r>
-        <w:rPr>
-          <w:sz w:val="24"/>
-          <w:szCs w:val="24"/>
-        </w:rPr>
-        <w:t>stack – it is created at runtime</w:t>
-      </w:r>
-    </w:p>
-    <w:p>
-      <w:pPr>
-        <w:pStyle w:val="ListParagraph"/>
-        <w:rPr>
-          <w:sz w:val="24"/>
-          <w:szCs w:val="24"/>
-        </w:rPr>
-      </w:pPr>
-      <w:r>
-        <w:rPr>
-          <w:sz w:val="24"/>
-          <w:szCs w:val="24"/>
-        </w:rPr>
-        <w:t>d – stack – it is created at runtime</w:t>
-      </w:r>
-    </w:p>
-    <w:p>
-      <w:pPr>
-        <w:pStyle w:val="ListParagraph"/>
-        <w:rPr>
-          <w:sz w:val="24"/>
-          <w:szCs w:val="24"/>
-        </w:rPr>
-      </w:pPr>
-      <w:r>
-        <w:rPr>
-          <w:sz w:val="24"/>
-          <w:szCs w:val="24"/>
-        </w:rPr>
-        <w:t xml:space="preserve">e – heap - </w:t>
-      </w:r>
-      <w:r>
-        <w:rPr>
-          <w:sz w:val="24"/>
-          <w:szCs w:val="24"/>
-        </w:rPr>
-        <w:t xml:space="preserve">it is assigned memory </w:t>
-      </w:r>
-      <w:r>
-        <w:rPr>
-          <w:b/>
-          <w:bCs/>
-          <w:sz w:val="24"/>
-          <w:szCs w:val="24"/>
-        </w:rPr>
-        <w:t>during</w:t>
-      </w:r>
-      <w:r>
-        <w:rPr>
-          <w:sz w:val="24"/>
-          <w:szCs w:val="24"/>
-        </w:rPr>
         <w:t xml:space="preserve"> runtime (pointer)</w:t>
       </w:r>
     </w:p>
@@ -290,14 +286,7 @@
           <w:sz w:val="24"/>
           <w:szCs w:val="24"/>
         </w:rPr>
-        <w:t xml:space="preserve">f </w:t>
-      </w:r>
-      <w:r>
-        <w:rPr>
-          <w:sz w:val="24"/>
-          <w:szCs w:val="24"/>
-        </w:rPr>
-        <w:t xml:space="preserve">– heap - it is assigned memory </w:t>
+        <w:t xml:space="preserve">f – heap - it is assigned memory </w:t>
       </w:r>
       <w:r>
         <w:rPr>
@@ -439,7 +428,7 @@
           <w:sz w:val="24"/>
           <w:szCs w:val="24"/>
         </w:rPr>
-        <w:t>The void data type does not have a return value but is being used as a variable to hold a value.</w:t>
+        <w:t>e pointer is being pointed to a value rather than an address in memory</w:t>
       </w:r>
     </w:p>
     <w:p>
@@ -459,7 +448,7 @@
           <w:sz w:val="24"/>
           <w:szCs w:val="24"/>
         </w:rPr>
-        <w:t>e pointer is being referenced and dereferenced incorrectly.</w:t>
+        <w:t>c array is not a pointer array, but it is being assigned an address</w:t>
       </w:r>
     </w:p>
     <w:p>
@@ -750,7 +739,14 @@
           <w:sz w:val="24"/>
           <w:szCs w:val="24"/>
         </w:rPr>
-        <w:t>This did not work because the provided class only accepts 2 arguments whereas the question asks for the addition of 3.</w:t>
+        <w:t xml:space="preserve">This did </w:t>
+      </w:r>
+      <w:r>
+        <w:rPr>
+          <w:sz w:val="24"/>
+          <w:szCs w:val="24"/>
+        </w:rPr>
+        <w:t>work because strings can be concatenated without overloading the operator.</w:t>
       </w:r>
     </w:p>
     <w:p>
@@ -779,7 +775,35 @@
           <w:sz w:val="24"/>
           <w:szCs w:val="24"/>
         </w:rPr>
-        <w:t>This did not work because it is not possible to multiple string data types without overloading the *.</w:t>
+        <w:t>This did not work because it is not possible to multipl</w:t>
+      </w:r>
+      <w:r>
+        <w:rPr>
+          <w:sz w:val="24"/>
+          <w:szCs w:val="24"/>
+        </w:rPr>
+        <w:t>y</w:t>
+      </w:r>
+      <w:r>
+        <w:rPr>
+          <w:sz w:val="24"/>
+          <w:szCs w:val="24"/>
+        </w:rPr>
+        <w:t xml:space="preserve"> string data types without overloading the </w:t>
+      </w:r>
+      <w:r>
+        <w:rPr>
+          <w:sz w:val="24"/>
+          <w:szCs w:val="24"/>
+        </w:rPr>
+        <w:t>multiplication operator</w:t>
+      </w:r>
+      <w:r>
+        <w:rPr>
+          <w:sz w:val="24"/>
+          <w:szCs w:val="24"/>
+        </w:rPr>
+        <w:t>.</w:t>
       </w:r>
     </w:p>
     <w:p>
@@ -822,6 +846,149 @@
           <w:szCs w:val="24"/>
         </w:rPr>
       </w:pPr>
+      <w:r>
+        <w:rPr>
+          <w:sz w:val="24"/>
+          <w:szCs w:val="24"/>
+        </w:rPr>
+        <w:t>“15 15” – ptr_a is dereferenced and assigned the value 15, and ptr_b points to the same address of ptr_a. They are both dereferenced in the cout.</w:t>
+      </w:r>
+    </w:p>
+    <w:p>
+      <w:pPr>
+        <w:pStyle w:val="ListParagraph"/>
+        <w:rPr>
+          <w:sz w:val="24"/>
+          <w:szCs w:val="24"/>
+        </w:rPr>
+      </w:pPr>
+    </w:p>
+    <w:p>
+      <w:pPr>
+        <w:pStyle w:val="ListParagraph"/>
+        <w:rPr>
+          <w:sz w:val="24"/>
+          <w:szCs w:val="24"/>
+        </w:rPr>
+      </w:pPr>
+      <w:r>
+        <w:rPr>
+          <w:sz w:val="24"/>
+          <w:szCs w:val="24"/>
+        </w:rPr>
+        <w:t>“15 4” – ptr_b is now made to point to an address that stores 4.</w:t>
+      </w:r>
+    </w:p>
+    <w:p>
+      <w:pPr>
+        <w:pStyle w:val="ListParagraph"/>
+        <w:rPr>
+          <w:sz w:val="24"/>
+          <w:szCs w:val="24"/>
+        </w:rPr>
+      </w:pPr>
+    </w:p>
+    <w:p>
+      <w:pPr>
+        <w:pStyle w:val="ListParagraph"/>
+        <w:rPr>
+          <w:sz w:val="24"/>
+          <w:szCs w:val="24"/>
+        </w:rPr>
+      </w:pPr>
+      <w:r>
+        <w:rPr>
+          <w:sz w:val="24"/>
+          <w:szCs w:val="24"/>
+        </w:rPr>
+        <w:t>“15 15” – ptr_b now points back to the same address as ptr_a</w:t>
+      </w:r>
+    </w:p>
+    <w:p>
+      <w:pPr>
+        <w:pStyle w:val="ListParagraph"/>
+        <w:rPr>
+          <w:sz w:val="24"/>
+          <w:szCs w:val="24"/>
+        </w:rPr>
+      </w:pPr>
+    </w:p>
+    <w:p>
+      <w:pPr>
+        <w:pStyle w:val="ListParagraph"/>
+        <w:rPr>
+          <w:sz w:val="24"/>
+          <w:szCs w:val="24"/>
+        </w:rPr>
+      </w:pPr>
+      <w:r>
+        <w:rPr>
+          <w:sz w:val="24"/>
+          <w:szCs w:val="24"/>
+        </w:rPr>
+        <w:t>“15 15” – ptr_a is deleted and made to point to the same address as ptr_b, which is still pointing to the address that ptr_a was pointing to before deletion. Each “&amp;*” pair cancels out which leaves ptr_b being dereferenced.</w:t>
+      </w:r>
+    </w:p>
+    <w:p>
+      <w:pPr>
+        <w:pStyle w:val="ListParagraph"/>
+        <w:rPr>
+          <w:sz w:val="24"/>
+          <w:szCs w:val="24"/>
+        </w:rPr>
+      </w:pPr>
+    </w:p>
+    <w:p>
+      <w:pPr>
+        <w:pStyle w:val="ListParagraph"/>
+        <w:rPr>
+          <w:sz w:val="24"/>
+          <w:szCs w:val="24"/>
+        </w:rPr>
+      </w:pPr>
+      <w:r>
+        <w:rPr>
+          <w:sz w:val="24"/>
+          <w:szCs w:val="24"/>
+        </w:rPr>
+        <w:t>“</w:t>
+      </w:r>
+      <w:r>
+        <w:rPr>
+          <w:i/>
+          <w:iCs/>
+          <w:sz w:val="24"/>
+          <w:szCs w:val="24"/>
+          <w:u w:val="single"/>
+        </w:rPr>
+        <w:t xml:space="preserve">address of </w:t>
+      </w:r>
+      <w:r>
+        <w:rPr>
+          <w:i/>
+          <w:iCs/>
+          <w:sz w:val="24"/>
+          <w:szCs w:val="24"/>
+          <w:u w:val="single"/>
+        </w:rPr>
+        <w:t>ptr_a</w:t>
+      </w:r>
+      <w:r>
+        <w:rPr>
+          <w:i/>
+          <w:iCs/>
+          <w:sz w:val="24"/>
+          <w:szCs w:val="24"/>
+        </w:rPr>
+        <w:t xml:space="preserve"> </w:t>
+      </w:r>
+      <w:r>
+        <w:rPr>
+          <w:sz w:val="24"/>
+          <w:szCs w:val="24"/>
+        </w:rPr>
+        <w:t>15” – ptr_c points to the address of ptr_a. When dereferenced it returns the address of the pointer. When it is dereferenced twice it returns the value that ptr_a is pointing to.</w:t>
+      </w:r>
     </w:p>
     <w:sectPr>
       <w:pgSz w:w="12240" w:h="15840"/>

--- a/Practical 1/Task 1/21549967_P1T1.docx
+++ b/Practical 1/Task 1/21549967_P1T1.docx
@@ -157,17 +157,34 @@
           <w:sz w:val="24"/>
           <w:szCs w:val="24"/>
         </w:rPr>
-        <w:t>the pointer itself is created on the stack, the memory it is pointing to is allocated on the heap.</w:t>
-      </w:r>
-    </w:p>
-    <w:p>
-      <w:pPr>
-        <w:pStyle w:val="ListParagraph"/>
-        <w:rPr>
-          <w:sz w:val="24"/>
-          <w:szCs w:val="24"/>
-        </w:rPr>
-      </w:pPr>
+        <w:t xml:space="preserve">the pointer itself is created on the </w:t>
+      </w:r>
+      <w:proofErr w:type="gramStart"/>
+      <w:r>
+        <w:rPr>
+          <w:sz w:val="24"/>
+          <w:szCs w:val="24"/>
+        </w:rPr>
+        <w:t>stack,</w:t>
+      </w:r>
+      <w:proofErr w:type="gramEnd"/>
+      <w:r>
+        <w:rPr>
+          <w:sz w:val="24"/>
+          <w:szCs w:val="24"/>
+        </w:rPr>
+        <w:t xml:space="preserve"> the memory it is pointing to is allocated on the heap.</w:t>
+      </w:r>
+    </w:p>
+    <w:p>
+      <w:pPr>
+        <w:pStyle w:val="ListParagraph"/>
+        <w:rPr>
+          <w:sz w:val="24"/>
+          <w:szCs w:val="24"/>
+        </w:rPr>
+      </w:pPr>
+      <w:proofErr w:type="gramStart"/>
       <w:r>
         <w:rPr>
           <w:sz w:val="24"/>
@@ -180,7 +197,15 @@
           <w:sz w:val="24"/>
           <w:szCs w:val="24"/>
         </w:rPr>
-        <w:t>[10]</w:t>
+        <w:t>[</w:t>
+      </w:r>
+      <w:proofErr w:type="gramEnd"/>
+      <w:r>
+        <w:rPr>
+          <w:sz w:val="24"/>
+          <w:szCs w:val="24"/>
+        </w:rPr>
+        <w:t>10]</w:t>
       </w:r>
       <w:r>
         <w:rPr>
@@ -624,13 +649,34 @@
           <w:szCs w:val="32"/>
         </w:rPr>
       </w:pPr>
-      <w:r>
+    </w:p>
+    <w:p>
+      <w:pPr>
         <w:rPr>
           <w:b/>
           <w:bCs/>
           <w:sz w:val="32"/>
           <w:szCs w:val="32"/>
         </w:rPr>
+      </w:pPr>
+    </w:p>
+    <w:p>
+      <w:pPr>
+        <w:rPr>
+          <w:b/>
+          <w:bCs/>
+          <w:sz w:val="32"/>
+          <w:szCs w:val="32"/>
+        </w:rPr>
+      </w:pPr>
+      <w:r>
+        <w:rPr>
+          <w:b/>
+          <w:bCs/>
+          <w:sz w:val="32"/>
+          <w:szCs w:val="32"/>
+        </w:rPr>
+        <w:lastRenderedPageBreak/>
         <w:t>Task 3</w:t>
       </w:r>
     </w:p>
@@ -680,7 +726,6 @@
           <w:sz w:val="24"/>
           <w:szCs w:val="24"/>
         </w:rPr>
-        <w:lastRenderedPageBreak/>
         <w:t>This worked because division was performed between two integer types.</w:t>
       </w:r>
     </w:p>
@@ -851,82 +896,251 @@
           <w:sz w:val="24"/>
           <w:szCs w:val="24"/>
         </w:rPr>
-        <w:t>“15 15” – ptr_a is dereferenced and assigned the value 15, and ptr_b points to the same address of ptr_a. They are both dereferenced in the cout.</w:t>
-      </w:r>
-    </w:p>
-    <w:p>
-      <w:pPr>
-        <w:pStyle w:val="ListParagraph"/>
-        <w:rPr>
-          <w:sz w:val="24"/>
-          <w:szCs w:val="24"/>
-        </w:rPr>
-      </w:pPr>
-    </w:p>
-    <w:p>
-      <w:pPr>
-        <w:pStyle w:val="ListParagraph"/>
-        <w:rPr>
-          <w:sz w:val="24"/>
-          <w:szCs w:val="24"/>
-        </w:rPr>
-      </w:pPr>
-      <w:r>
-        <w:rPr>
-          <w:sz w:val="24"/>
-          <w:szCs w:val="24"/>
-        </w:rPr>
-        <w:t>“15 4” – ptr_b is now made to point to an address that stores 4.</w:t>
-      </w:r>
-    </w:p>
-    <w:p>
-      <w:pPr>
-        <w:pStyle w:val="ListParagraph"/>
-        <w:rPr>
-          <w:sz w:val="24"/>
-          <w:szCs w:val="24"/>
-        </w:rPr>
-      </w:pPr>
-    </w:p>
-    <w:p>
-      <w:pPr>
-        <w:pStyle w:val="ListParagraph"/>
-        <w:rPr>
-          <w:sz w:val="24"/>
-          <w:szCs w:val="24"/>
-        </w:rPr>
-      </w:pPr>
-      <w:r>
-        <w:rPr>
-          <w:sz w:val="24"/>
-          <w:szCs w:val="24"/>
-        </w:rPr>
-        <w:t>“15 15” – ptr_b now points back to the same address as ptr_a</w:t>
-      </w:r>
-    </w:p>
-    <w:p>
-      <w:pPr>
-        <w:pStyle w:val="ListParagraph"/>
-        <w:rPr>
-          <w:sz w:val="24"/>
-          <w:szCs w:val="24"/>
-        </w:rPr>
-      </w:pPr>
-    </w:p>
-    <w:p>
-      <w:pPr>
-        <w:pStyle w:val="ListParagraph"/>
-        <w:rPr>
-          <w:sz w:val="24"/>
-          <w:szCs w:val="24"/>
-        </w:rPr>
-      </w:pPr>
-      <w:r>
-        <w:rPr>
-          <w:sz w:val="24"/>
-          <w:szCs w:val="24"/>
-        </w:rPr>
-        <w:t>“15 15” – ptr_a is deleted and made to point to the same address as ptr_b, which is still pointing to the address that ptr_a was pointing to before deletion. Each “&amp;*” pair cancels out which leaves ptr_b being dereferenced.</w:t>
+        <w:t xml:space="preserve">“15 15” – </w:t>
+      </w:r>
+      <w:proofErr w:type="spellStart"/>
+      <w:r>
+        <w:rPr>
+          <w:sz w:val="24"/>
+          <w:szCs w:val="24"/>
+        </w:rPr>
+        <w:t>ptr_a</w:t>
+      </w:r>
+      <w:proofErr w:type="spellEnd"/>
+      <w:r>
+        <w:rPr>
+          <w:sz w:val="24"/>
+          <w:szCs w:val="24"/>
+        </w:rPr>
+        <w:t xml:space="preserve"> is dereferenced and assigned the value 15, and </w:t>
+      </w:r>
+      <w:proofErr w:type="spellStart"/>
+      <w:r>
+        <w:rPr>
+          <w:sz w:val="24"/>
+          <w:szCs w:val="24"/>
+        </w:rPr>
+        <w:t>ptr_b</w:t>
+      </w:r>
+      <w:proofErr w:type="spellEnd"/>
+      <w:r>
+        <w:rPr>
+          <w:sz w:val="24"/>
+          <w:szCs w:val="24"/>
+        </w:rPr>
+        <w:t xml:space="preserve"> points to the same address of </w:t>
+      </w:r>
+      <w:proofErr w:type="spellStart"/>
+      <w:r>
+        <w:rPr>
+          <w:sz w:val="24"/>
+          <w:szCs w:val="24"/>
+        </w:rPr>
+        <w:t>ptr_a</w:t>
+      </w:r>
+      <w:proofErr w:type="spellEnd"/>
+      <w:r>
+        <w:rPr>
+          <w:sz w:val="24"/>
+          <w:szCs w:val="24"/>
+        </w:rPr>
+        <w:t xml:space="preserve">. They are both dereferenced in the </w:t>
+      </w:r>
+      <w:proofErr w:type="spellStart"/>
+      <w:r>
+        <w:rPr>
+          <w:sz w:val="24"/>
+          <w:szCs w:val="24"/>
+        </w:rPr>
+        <w:t>cout</w:t>
+      </w:r>
+      <w:proofErr w:type="spellEnd"/>
+      <w:r>
+        <w:rPr>
+          <w:sz w:val="24"/>
+          <w:szCs w:val="24"/>
+        </w:rPr>
+        <w:t>.</w:t>
+      </w:r>
+    </w:p>
+    <w:p>
+      <w:pPr>
+        <w:pStyle w:val="ListParagraph"/>
+        <w:rPr>
+          <w:sz w:val="24"/>
+          <w:szCs w:val="24"/>
+        </w:rPr>
+      </w:pPr>
+    </w:p>
+    <w:p>
+      <w:pPr>
+        <w:pStyle w:val="ListParagraph"/>
+        <w:rPr>
+          <w:sz w:val="24"/>
+          <w:szCs w:val="24"/>
+        </w:rPr>
+      </w:pPr>
+      <w:r>
+        <w:rPr>
+          <w:sz w:val="24"/>
+          <w:szCs w:val="24"/>
+        </w:rPr>
+        <w:t xml:space="preserve">“15 4” – </w:t>
+      </w:r>
+      <w:proofErr w:type="spellStart"/>
+      <w:r>
+        <w:rPr>
+          <w:sz w:val="24"/>
+          <w:szCs w:val="24"/>
+        </w:rPr>
+        <w:t>ptr_b</w:t>
+      </w:r>
+      <w:proofErr w:type="spellEnd"/>
+      <w:r>
+        <w:rPr>
+          <w:sz w:val="24"/>
+          <w:szCs w:val="24"/>
+        </w:rPr>
+        <w:t xml:space="preserve"> is now made to point to an address that stores 4.</w:t>
+      </w:r>
+    </w:p>
+    <w:p>
+      <w:pPr>
+        <w:pStyle w:val="ListParagraph"/>
+        <w:rPr>
+          <w:sz w:val="24"/>
+          <w:szCs w:val="24"/>
+        </w:rPr>
+      </w:pPr>
+    </w:p>
+    <w:p>
+      <w:pPr>
+        <w:pStyle w:val="ListParagraph"/>
+        <w:rPr>
+          <w:sz w:val="24"/>
+          <w:szCs w:val="24"/>
+        </w:rPr>
+      </w:pPr>
+      <w:r>
+        <w:rPr>
+          <w:sz w:val="24"/>
+          <w:szCs w:val="24"/>
+        </w:rPr>
+        <w:t xml:space="preserve">“15 15” – </w:t>
+      </w:r>
+      <w:proofErr w:type="spellStart"/>
+      <w:r>
+        <w:rPr>
+          <w:sz w:val="24"/>
+          <w:szCs w:val="24"/>
+        </w:rPr>
+        <w:t>ptr_b</w:t>
+      </w:r>
+      <w:proofErr w:type="spellEnd"/>
+      <w:r>
+        <w:rPr>
+          <w:sz w:val="24"/>
+          <w:szCs w:val="24"/>
+        </w:rPr>
+        <w:t xml:space="preserve"> now points back to the same address as </w:t>
+      </w:r>
+      <w:proofErr w:type="spellStart"/>
+      <w:r>
+        <w:rPr>
+          <w:sz w:val="24"/>
+          <w:szCs w:val="24"/>
+        </w:rPr>
+        <w:t>ptr_a</w:t>
+      </w:r>
+      <w:proofErr w:type="spellEnd"/>
+    </w:p>
+    <w:p>
+      <w:pPr>
+        <w:pStyle w:val="ListParagraph"/>
+        <w:rPr>
+          <w:sz w:val="24"/>
+          <w:szCs w:val="24"/>
+        </w:rPr>
+      </w:pPr>
+    </w:p>
+    <w:p>
+      <w:pPr>
+        <w:pStyle w:val="ListParagraph"/>
+        <w:rPr>
+          <w:sz w:val="24"/>
+          <w:szCs w:val="24"/>
+        </w:rPr>
+      </w:pPr>
+      <w:r>
+        <w:rPr>
+          <w:sz w:val="24"/>
+          <w:szCs w:val="24"/>
+        </w:rPr>
+        <w:t xml:space="preserve">“15 15” – </w:t>
+      </w:r>
+      <w:proofErr w:type="spellStart"/>
+      <w:r>
+        <w:rPr>
+          <w:sz w:val="24"/>
+          <w:szCs w:val="24"/>
+        </w:rPr>
+        <w:t>ptr_a</w:t>
+      </w:r>
+      <w:proofErr w:type="spellEnd"/>
+      <w:r>
+        <w:rPr>
+          <w:sz w:val="24"/>
+          <w:szCs w:val="24"/>
+        </w:rPr>
+        <w:t xml:space="preserve"> is deleted and made to point to the same address as </w:t>
+      </w:r>
+      <w:proofErr w:type="spellStart"/>
+      <w:r>
+        <w:rPr>
+          <w:sz w:val="24"/>
+          <w:szCs w:val="24"/>
+        </w:rPr>
+        <w:t>ptr_b</w:t>
+      </w:r>
+      <w:proofErr w:type="spellEnd"/>
+      <w:r>
+        <w:rPr>
+          <w:sz w:val="24"/>
+          <w:szCs w:val="24"/>
+        </w:rPr>
+        <w:t xml:space="preserve">, which is still pointing to the address that </w:t>
+      </w:r>
+      <w:proofErr w:type="spellStart"/>
+      <w:r>
+        <w:rPr>
+          <w:sz w:val="24"/>
+          <w:szCs w:val="24"/>
+        </w:rPr>
+        <w:t>ptr_a</w:t>
+      </w:r>
+      <w:proofErr w:type="spellEnd"/>
+      <w:r>
+        <w:rPr>
+          <w:sz w:val="24"/>
+          <w:szCs w:val="24"/>
+        </w:rPr>
+        <w:t xml:space="preserve"> was pointing to before deletion. Each “&amp;*” pair cancels out which leaves </w:t>
+      </w:r>
+      <w:proofErr w:type="spellStart"/>
+      <w:r>
+        <w:rPr>
+          <w:sz w:val="24"/>
+          <w:szCs w:val="24"/>
+        </w:rPr>
+        <w:t>ptr_b</w:t>
+      </w:r>
+      <w:proofErr w:type="spellEnd"/>
+      <w:r>
+        <w:rPr>
+          <w:sz w:val="24"/>
+          <w:szCs w:val="24"/>
+        </w:rPr>
+        <w:t xml:space="preserve"> being dereferenced.</w:t>
       </w:r>
     </w:p>
     <w:p>
@@ -953,6 +1167,7 @@
         </w:rPr>
         <w:t>“</w:t>
       </w:r>
+      <w:proofErr w:type="gramStart"/>
       <w:r>
         <w:rPr>
           <w:i/>
@@ -961,8 +1176,9 @@
           <w:szCs w:val="24"/>
           <w:u w:val="single"/>
         </w:rPr>
-        <w:t xml:space="preserve">address of </w:t>
-      </w:r>
+        <w:t>address</w:t>
+      </w:r>
+      <w:proofErr w:type="gramEnd"/>
       <w:r>
         <w:rPr>
           <w:i/>
@@ -971,14 +1187,26 @@
           <w:szCs w:val="24"/>
           <w:u w:val="single"/>
         </w:rPr>
-        <w:t>ptr_a</w:t>
-      </w:r>
+        <w:t xml:space="preserve"> of </w:t>
+      </w:r>
+      <w:proofErr w:type="spellStart"/>
       <w:r>
         <w:rPr>
           <w:i/>
           <w:iCs/>
           <w:sz w:val="24"/>
           <w:szCs w:val="24"/>
+          <w:u w:val="single"/>
+        </w:rPr>
+        <w:t>ptr_a</w:t>
+      </w:r>
+      <w:proofErr w:type="spellEnd"/>
+      <w:r>
+        <w:rPr>
+          <w:i/>
+          <w:iCs/>
+          <w:sz w:val="24"/>
+          <w:szCs w:val="24"/>
         </w:rPr>
         <w:t xml:space="preserve"> </w:t>
       </w:r>
@@ -987,8 +1215,96 @@
           <w:sz w:val="24"/>
           <w:szCs w:val="24"/>
         </w:rPr>
-        <w:t>15” – ptr_c points to the address of ptr_a. When dereferenced it returns the address of the pointer. When it is dereferenced twice it returns the value that ptr_a is pointing to.</w:t>
-      </w:r>
+        <w:t xml:space="preserve">15” – </w:t>
+      </w:r>
+      <w:proofErr w:type="spellStart"/>
+      <w:r>
+        <w:rPr>
+          <w:sz w:val="24"/>
+          <w:szCs w:val="24"/>
+        </w:rPr>
+        <w:t>ptr_c</w:t>
+      </w:r>
+      <w:proofErr w:type="spellEnd"/>
+      <w:r>
+        <w:rPr>
+          <w:sz w:val="24"/>
+          <w:szCs w:val="24"/>
+        </w:rPr>
+        <w:t xml:space="preserve"> points to the address of </w:t>
+      </w:r>
+      <w:proofErr w:type="spellStart"/>
+      <w:r>
+        <w:rPr>
+          <w:sz w:val="24"/>
+          <w:szCs w:val="24"/>
+        </w:rPr>
+        <w:t>ptr_a</w:t>
+      </w:r>
+      <w:proofErr w:type="spellEnd"/>
+      <w:r>
+        <w:rPr>
+          <w:sz w:val="24"/>
+          <w:szCs w:val="24"/>
+        </w:rPr>
+        <w:t xml:space="preserve">. When dereferenced it returns the address of the pointer. When it is dereferenced twice it returns the value that </w:t>
+      </w:r>
+      <w:proofErr w:type="spellStart"/>
+      <w:r>
+        <w:rPr>
+          <w:sz w:val="24"/>
+          <w:szCs w:val="24"/>
+        </w:rPr>
+        <w:t>ptr_a</w:t>
+      </w:r>
+      <w:proofErr w:type="spellEnd"/>
+      <w:r>
+        <w:rPr>
+          <w:sz w:val="24"/>
+          <w:szCs w:val="24"/>
+        </w:rPr>
+        <w:t xml:space="preserve"> is pointing to.</w:t>
+      </w:r>
+    </w:p>
+    <w:p>
+      <w:pPr>
+        <w:rPr>
+          <w:sz w:val="24"/>
+          <w:szCs w:val="24"/>
+        </w:rPr>
+      </w:pPr>
+    </w:p>
+    <w:p>
+      <w:pPr>
+        <w:rPr>
+          <w:b/>
+          <w:bCs/>
+          <w:sz w:val="32"/>
+          <w:szCs w:val="32"/>
+        </w:rPr>
+      </w:pPr>
+      <w:r>
+        <w:rPr>
+          <w:b/>
+          <w:bCs/>
+          <w:sz w:val="32"/>
+          <w:szCs w:val="32"/>
+        </w:rPr>
+        <w:t>Task 6</w:t>
+      </w:r>
+    </w:p>
+    <w:p>
+      <w:pPr>
+        <w:pStyle w:val="ListParagraph"/>
+        <w:numPr>
+          <w:ilvl w:val="0"/>
+          <w:numId w:val="9"/>
+        </w:numPr>
+        <w:rPr>
+          <w:sz w:val="24"/>
+          <w:szCs w:val="24"/>
+        </w:rPr>
+      </w:pPr>
     </w:p>
     <w:sectPr>
       <w:pgSz w:w="12240" w:h="15840"/>
@@ -1359,6 +1675,95 @@
     </w:lvl>
   </w:abstractNum>
   <w:abstractNum w:abstractNumId="4" w15:restartNumberingAfterBreak="0">
+    <w:nsid w:val="1DFD3280"/>
+    <w:multiLevelType w:val="hybridMultilevel"/>
+    <w:tmpl w:val="11CACA6A"/>
+    <w:lvl w:ilvl="0" w:tplc="AAD66F6C">
+      <w:start w:val="1"/>
+      <w:numFmt w:val="decimal"/>
+      <w:lvlText w:val="6.%1"/>
+      <w:lvlJc w:val="left"/>
+      <w:pPr>
+        <w:ind w:left="720" w:hanging="360"/>
+      </w:pPr>
+      <w:rPr>
+        <w:rFonts w:hint="default"/>
+      </w:rPr>
+    </w:lvl>
+    <w:lvl w:ilvl="1" w:tplc="04090019" w:tentative="1">
+      <w:start w:val="1"/>
+      <w:numFmt w:val="lowerLetter"/>
+      <w:lvlText w:val="%2."/>
+      <w:lvlJc w:val="left"/>
+      <w:pPr>
+        <w:ind w:left="1440" w:hanging="360"/>
+      </w:pPr>
+    </w:lvl>
+    <w:lvl w:ilvl="2" w:tplc="0409001B" w:tentative="1">
+      <w:start w:val="1"/>
+      <w:numFmt w:val="lowerRoman"/>
+      <w:lvlText w:val="%3."/>
+      <w:lvlJc w:val="right"/>
+      <w:pPr>
+        <w:ind w:left="2160" w:hanging="180"/>
+      </w:pPr>
+    </w:lvl>
+    <w:lvl w:ilvl="3" w:tplc="0409000F" w:tentative="1">
+      <w:start w:val="1"/>
+      <w:numFmt w:val="decimal"/>
+      <w:lvlText w:val="%4."/>
+      <w:lvlJc w:val="left"/>
+      <w:pPr>
+        <w:ind w:left="2880" w:hanging="360"/>
+      </w:pPr>
+    </w:lvl>
+    <w:lvl w:ilvl="4" w:tplc="04090019" w:tentative="1">
+      <w:start w:val="1"/>
+      <w:numFmt w:val="lowerLetter"/>
+      <w:lvlText w:val="%5."/>
+      <w:lvlJc w:val="left"/>
+      <w:pPr>
+        <w:ind w:left="3600" w:hanging="360"/>
+      </w:pPr>
+    </w:lvl>
+    <w:lvl w:ilvl="5" w:tplc="0409001B" w:tentative="1">
+      <w:start w:val="1"/>
+      <w:numFmt w:val="lowerRoman"/>
+      <w:lvlText w:val="%6."/>
+      <w:lvlJc w:val="right"/>
+      <w:pPr>
+        <w:ind w:left="4320" w:hanging="180"/>
+      </w:pPr>
+    </w:lvl>
+    <w:lvl w:ilvl="6" w:tplc="0409000F" w:tentative="1">
+      <w:start w:val="1"/>
+      <w:numFmt w:val="decimal"/>
+      <w:lvlText w:val="%7."/>
+      <w:lvlJc w:val="left"/>
+      <w:pPr>
+        <w:ind w:left="5040" w:hanging="360"/>
+      </w:pPr>
+    </w:lvl>
+    <w:lvl w:ilvl="7" w:tplc="04090019" w:tentative="1">
+      <w:start w:val="1"/>
+      <w:numFmt w:val="lowerLetter"/>
+      <w:lvlText w:val="%8."/>
+      <w:lvlJc w:val="left"/>
+      <w:pPr>
+        <w:ind w:left="5760" w:hanging="360"/>
+      </w:pPr>
+    </w:lvl>
+    <w:lvl w:ilvl="8" w:tplc="0409001B" w:tentative="1">
+      <w:start w:val="1"/>
+      <w:numFmt w:val="lowerRoman"/>
+      <w:lvlText w:val="%9."/>
+      <w:lvlJc w:val="right"/>
+      <w:pPr>
+        <w:ind w:left="6480" w:hanging="180"/>
+      </w:pPr>
+    </w:lvl>
+  </w:abstractNum>
+  <w:abstractNum w:abstractNumId="5" w15:restartNumberingAfterBreak="0">
     <w:nsid w:val="200D4076"/>
     <w:multiLevelType w:val="hybridMultilevel"/>
     <w:tmpl w:val="FBFCA054"/>
@@ -1470,7 +1875,7 @@
       </w:rPr>
     </w:lvl>
   </w:abstractNum>
-  <w:abstractNum w:abstractNumId="5" w15:restartNumberingAfterBreak="0">
+  <w:abstractNum w:abstractNumId="6" w15:restartNumberingAfterBreak="0">
     <w:nsid w:val="27FB0A9B"/>
     <w:multiLevelType w:val="hybridMultilevel"/>
     <w:tmpl w:val="189EA434"/>
@@ -1559,7 +1964,7 @@
       </w:pPr>
     </w:lvl>
   </w:abstractNum>
-  <w:abstractNum w:abstractNumId="6" w15:restartNumberingAfterBreak="0">
+  <w:abstractNum w:abstractNumId="7" w15:restartNumberingAfterBreak="0">
     <w:nsid w:val="4022133C"/>
     <w:multiLevelType w:val="hybridMultilevel"/>
     <w:tmpl w:val="49CEEB3C"/>
@@ -1648,7 +2053,7 @@
       </w:pPr>
     </w:lvl>
   </w:abstractNum>
-  <w:abstractNum w:abstractNumId="7" w15:restartNumberingAfterBreak="0">
+  <w:abstractNum w:abstractNumId="8" w15:restartNumberingAfterBreak="0">
     <w:nsid w:val="7B8C0AAC"/>
     <w:multiLevelType w:val="hybridMultilevel"/>
     <w:tmpl w:val="34805EE8"/>
@@ -1738,13 +2143,13 @@
     <w:abstractNumId w:val="0"/>
   </w:num>
   <w:num w:numId="2" w16cid:durableId="1852644084">
-    <w:abstractNumId w:val="4"/>
+    <w:abstractNumId w:val="5"/>
   </w:num>
   <w:num w:numId="3" w16cid:durableId="1009060507">
     <w:abstractNumId w:val="1"/>
   </w:num>
   <w:num w:numId="4" w16cid:durableId="118644001">
-    <w:abstractNumId w:val="7"/>
+    <w:abstractNumId w:val="8"/>
   </w:num>
   <w:num w:numId="5" w16cid:durableId="361175261">
     <w:abstractNumId w:val="3"/>
@@ -1753,10 +2158,13 @@
     <w:abstractNumId w:val="2"/>
   </w:num>
   <w:num w:numId="7" w16cid:durableId="26565182">
+    <w:abstractNumId w:val="7"/>
+  </w:num>
+  <w:num w:numId="8" w16cid:durableId="1486437750">
     <w:abstractNumId w:val="6"/>
   </w:num>
-  <w:num w:numId="8" w16cid:durableId="1486437750">
-    <w:abstractNumId w:val="5"/>
+  <w:num w:numId="9" w16cid:durableId="109206020">
+    <w:abstractNumId w:val="4"/>
   </w:num>
 </w:numbering>
 </file>

--- a/Practical 1/Task 1/21549967_P1T1.docx
+++ b/Practical 1/Task 1/21549967_P1T1.docx
@@ -1300,6 +1300,184 @@
           <w:ilvl w:val="0"/>
           <w:numId w:val="9"/>
         </w:numPr>
+        <w:rPr>
+          <w:sz w:val="24"/>
+          <w:szCs w:val="24"/>
+        </w:rPr>
+      </w:pPr>
+      <w:proofErr w:type="spellStart"/>
+      <w:r>
+        <w:rPr>
+          <w:sz w:val="24"/>
+          <w:szCs w:val="24"/>
+        </w:rPr>
+        <w:t>AuditableSnapshot</w:t>
+      </w:r>
+      <w:proofErr w:type="spellEnd"/>
+    </w:p>
+    <w:p>
+      <w:pPr>
+        <w:pStyle w:val="ListParagraph"/>
+        <w:rPr>
+          <w:sz w:val="24"/>
+          <w:szCs w:val="24"/>
+        </w:rPr>
+      </w:pPr>
+    </w:p>
+    <w:p>
+      <w:pPr>
+        <w:pStyle w:val="ListParagraph"/>
+        <w:numPr>
+          <w:ilvl w:val="0"/>
+          <w:numId w:val="9"/>
+        </w:numPr>
+        <w:rPr>
+          <w:sz w:val="24"/>
+          <w:szCs w:val="24"/>
+        </w:rPr>
+      </w:pPr>
+      <w:r>
+        <w:rPr>
+          <w:sz w:val="24"/>
+          <w:szCs w:val="24"/>
+        </w:rPr>
+        <w:t>Snapshot</w:t>
+      </w:r>
+    </w:p>
+    <w:p>
+      <w:pPr>
+        <w:pStyle w:val="ListParagraph"/>
+        <w:rPr>
+          <w:sz w:val="24"/>
+          <w:szCs w:val="24"/>
+        </w:rPr>
+      </w:pPr>
+    </w:p>
+    <w:p>
+      <w:pPr>
+        <w:pStyle w:val="ListParagraph"/>
+        <w:numPr>
+          <w:ilvl w:val="0"/>
+          <w:numId w:val="9"/>
+        </w:numPr>
+        <w:rPr>
+          <w:sz w:val="24"/>
+          <w:szCs w:val="24"/>
+        </w:rPr>
+      </w:pPr>
+      <w:r>
+        <w:rPr>
+          <w:sz w:val="24"/>
+          <w:szCs w:val="24"/>
+        </w:rPr>
+        <w:t>User</w:t>
+      </w:r>
+    </w:p>
+    <w:p>
+      <w:pPr>
+        <w:pStyle w:val="ListParagraph"/>
+        <w:rPr>
+          <w:sz w:val="24"/>
+          <w:szCs w:val="24"/>
+        </w:rPr>
+      </w:pPr>
+    </w:p>
+    <w:p>
+      <w:pPr>
+        <w:pStyle w:val="ListParagraph"/>
+        <w:numPr>
+          <w:ilvl w:val="0"/>
+          <w:numId w:val="9"/>
+        </w:numPr>
+        <w:rPr>
+          <w:sz w:val="24"/>
+          <w:szCs w:val="24"/>
+        </w:rPr>
+      </w:pPr>
+      <w:proofErr w:type="spellStart"/>
+      <w:r>
+        <w:rPr>
+          <w:sz w:val="24"/>
+          <w:szCs w:val="24"/>
+        </w:rPr>
+        <w:t>UserManager</w:t>
+      </w:r>
+      <w:proofErr w:type="spellEnd"/>
+    </w:p>
+    <w:p>
+      <w:pPr>
+        <w:pStyle w:val="ListParagraph"/>
+        <w:rPr>
+          <w:sz w:val="24"/>
+          <w:szCs w:val="24"/>
+        </w:rPr>
+      </w:pPr>
+    </w:p>
+    <w:p>
+      <w:pPr>
+        <w:pStyle w:val="ListParagraph"/>
+        <w:numPr>
+          <w:ilvl w:val="0"/>
+          <w:numId w:val="9"/>
+        </w:numPr>
+        <w:rPr>
+          <w:sz w:val="24"/>
+          <w:szCs w:val="24"/>
+        </w:rPr>
+      </w:pPr>
+      <w:r>
+        <w:rPr>
+          <w:noProof/>
+          <w:sz w:val="24"/>
+          <w:szCs w:val="24"/>
+        </w:rPr>
+        <w:lastRenderedPageBreak/>
+        <w:drawing>
+          <wp:inline distT="0" distB="0" distL="0" distR="0" wp14:anchorId="32687337" wp14:editId="1AE25F98">
+            <wp:extent cx="4411014" cy="2749433"/>
+            <wp:effectExtent l="0" t="0" r="8890" b="0"/>
+            <wp:docPr id="2" name="Picture 2"/>
+            <wp:cNvGraphicFramePr>
+              <a:graphicFrameLocks xmlns:a="http://schemas.openxmlformats.org/drawingml/2006/main" noChangeAspect="1"/>
+            </wp:cNvGraphicFramePr>
+            <a:graphic xmlns:a="http://schemas.openxmlformats.org/drawingml/2006/main">
+              <a:graphicData uri="http://schemas.openxmlformats.org/drawingml/2006/picture">
+                <pic:pic xmlns:pic="http://schemas.openxmlformats.org/drawingml/2006/picture">
+                  <pic:nvPicPr>
+                    <pic:cNvPr id="2" name="Picture 2"/>
+                    <pic:cNvPicPr/>
+                  </pic:nvPicPr>
+                  <pic:blipFill>
+                    <a:blip r:embed="rId5">
+                      <a:extLst>
+                        <a:ext uri="{28A0092B-C50C-407E-A947-70E740481C1C}">
+                          <a14:useLocalDpi xmlns:a14="http://schemas.microsoft.com/office/drawing/2010/main" val="0"/>
+                        </a:ext>
+                      </a:extLst>
+                    </a:blip>
+                    <a:stretch>
+                      <a:fillRect/>
+                    </a:stretch>
+                  </pic:blipFill>
+                  <pic:spPr>
+                    <a:xfrm>
+                      <a:off x="0" y="0"/>
+                      <a:ext cx="4417455" cy="2753448"/>
+                    </a:xfrm>
+                    <a:prstGeom prst="rect">
+                      <a:avLst/>
+                    </a:prstGeom>
+                  </pic:spPr>
+                </pic:pic>
+              </a:graphicData>
+            </a:graphic>
+          </wp:inline>
+        </w:drawing>
+      </w:r>
+    </w:p>
+    <w:p>
+      <w:pPr>
+        <w:pStyle w:val="ListParagraph"/>
         <w:rPr>
           <w:sz w:val="24"/>
           <w:szCs w:val="24"/>

--- a/Practical 1/Task 1/21549967_P1T1.docx
+++ b/Practical 1/Task 1/21549967_P1T1.docx
@@ -1433,10 +1433,10 @@
         </w:rPr>
         <w:lastRenderedPageBreak/>
         <w:drawing>
-          <wp:inline distT="0" distB="0" distL="0" distR="0" wp14:anchorId="32687337" wp14:editId="1AE25F98">
-            <wp:extent cx="4411014" cy="2749433"/>
-            <wp:effectExtent l="0" t="0" r="8890" b="0"/>
-            <wp:docPr id="2" name="Picture 2"/>
+          <wp:inline distT="0" distB="0" distL="0" distR="0" wp14:anchorId="0E000DDE" wp14:editId="3230C106">
+            <wp:extent cx="4610637" cy="2873860"/>
+            <wp:effectExtent l="0" t="0" r="0" b="3175"/>
+            <wp:docPr id="1" name="Picture 1"/>
             <wp:cNvGraphicFramePr>
               <a:graphicFrameLocks xmlns:a="http://schemas.openxmlformats.org/drawingml/2006/main" noChangeAspect="1"/>
             </wp:cNvGraphicFramePr>
@@ -1444,7 +1444,7 @@
               <a:graphicData uri="http://schemas.openxmlformats.org/drawingml/2006/picture">
                 <pic:pic xmlns:pic="http://schemas.openxmlformats.org/drawingml/2006/picture">
                   <pic:nvPicPr>
-                    <pic:cNvPr id="2" name="Picture 2"/>
+                    <pic:cNvPr id="1" name="Picture 1"/>
                     <pic:cNvPicPr/>
                   </pic:nvPicPr>
                   <pic:blipFill>
@@ -1462,7 +1462,7 @@
                   <pic:spPr>
                     <a:xfrm>
                       <a:off x="0" y="0"/>
-                      <a:ext cx="4417455" cy="2753448"/>
+                      <a:ext cx="4629692" cy="2885737"/>
                     </a:xfrm>
                     <a:prstGeom prst="rect">
                       <a:avLst/>
